--- a/ref_doc/apa_style.docx
+++ b/ref_doc/apa_style.docx
@@ -1,6 +1,6 @@
 
 <file path=word/document.xml><?xml version="1.0" encoding="utf-8"?>
-<w:document xmlns:wpc="http://schemas.microsoft.com/office/word/2010/wordprocessingCanvas" xmlns:cx="http://schemas.microsoft.com/office/drawing/2014/chartex" xmlns:cx1="http://schemas.microsoft.com/office/drawing/2015/9/8/chartex" xmlns:cx2="http://schemas.microsoft.com/office/drawing/2015/10/21/chartex" xmlns:cx3="http://schemas.microsoft.com/office/drawing/2016/5/9/chartex" xmlns:cx4="http://schemas.microsoft.com/office/drawing/2016/5/10/chartex" xmlns:cx5="http://schemas.microsoft.com/office/drawing/2016/5/11/chartex" xmlns:cx6="http://schemas.microsoft.com/office/drawing/2016/5/12/chartex" xmlns:cx7="http://schemas.microsoft.com/office/drawing/2016/5/13/chartex" xmlns:cx8="http://schemas.microsoft.com/office/drawing/2016/5/14/chartex" xmlns:mc="http://schemas.openxmlformats.org/markup-compatibility/2006" xmlns:aink="http://schemas.microsoft.com/office/drawing/2016/ink" xmlns:am3d="http://schemas.microsoft.com/office/drawing/2017/model3d" xmlns:o="urn:schemas-microsoft-com:office:office" xmlns:oel="http://schemas.microsoft.com/office/2019/extlst" xmlns:r="http://schemas.openxmlformats.org/officeDocument/2006/relationships" xmlns:m="http://schemas.openxmlformats.org/officeDocument/2006/math" xmlns:v="urn:schemas-microsoft-com:vml" xmlns:wp14="http://schemas.microsoft.com/office/word/2010/wordprocessingDrawing" xmlns:wp="http://schemas.openxmlformats.org/drawingml/2006/wordprocessingDrawing" xmlns:w10="urn:schemas-microsoft-com:office:word" xmlns:w="http://schemas.openxmlformats.org/wordprocessingml/2006/main" xmlns:w14="http://schemas.microsoft.com/office/word/2010/wordml" xmlns:w15="http://schemas.microsoft.com/office/word/2012/wordml" xmlns:w16cex="http://schemas.microsoft.com/office/word/2018/wordml/cex" xmlns:w16cid="http://schemas.microsoft.com/office/word/2016/wordml/cid" xmlns:w16="http://schemas.microsoft.com/office/word/2018/wordml" xmlns:w16sdtdh="http://schemas.microsoft.com/office/word/2020/wordml/sdtdatahash" xmlns:w16se="http://schemas.microsoft.com/office/word/2015/wordml/symex" xmlns:wpg="http://schemas.microsoft.com/office/word/2010/wordprocessingGroup" xmlns:wpi="http://schemas.microsoft.com/office/word/2010/wordprocessingInk" xmlns:wne="http://schemas.microsoft.com/office/word/2006/wordml" xmlns:wps="http://schemas.microsoft.com/office/word/2010/wordprocessingShape" mc:Ignorable="w14 w15 w16se w16cid w16 w16cex w16sdtdh wp14">
+<w:document xmlns:wpc="http://schemas.microsoft.com/office/word/2010/wordprocessingCanvas" xmlns:cx="http://schemas.microsoft.com/office/drawing/2014/chartex" xmlns:cx1="http://schemas.microsoft.com/office/drawing/2015/9/8/chartex" xmlns:cx2="http://schemas.microsoft.com/office/drawing/2015/10/21/chartex" xmlns:cx3="http://schemas.microsoft.com/office/drawing/2016/5/9/chartex" xmlns:cx4="http://schemas.microsoft.com/office/drawing/2016/5/10/chartex" xmlns:cx5="http://schemas.microsoft.com/office/drawing/2016/5/11/chartex" xmlns:cx6="http://schemas.microsoft.com/office/drawing/2016/5/12/chartex" xmlns:cx7="http://schemas.microsoft.com/office/drawing/2016/5/13/chartex" xmlns:cx8="http://schemas.microsoft.com/office/drawing/2016/5/14/chartex" xmlns:mc="http://schemas.openxmlformats.org/markup-compatibility/2006" xmlns:aink="http://schemas.microsoft.com/office/drawing/2016/ink" xmlns:am3d="http://schemas.microsoft.com/office/drawing/2017/model3d" xmlns:o="urn:schemas-microsoft-com:office:office" xmlns:oel="http://schemas.microsoft.com/office/2019/extlst" xmlns:r="http://schemas.openxmlformats.org/officeDocument/2006/relationships" xmlns:m="http://schemas.openxmlformats.org/officeDocument/2006/math" xmlns:v="urn:schemas-microsoft-com:vml" xmlns:wp14="http://schemas.microsoft.com/office/word/2010/wordprocessingDrawing" xmlns:wp="http://schemas.openxmlformats.org/drawingml/2006/wordprocessingDrawing" xmlns:w10="urn:schemas-microsoft-com:office:word" xmlns:w="http://schemas.openxmlformats.org/wordprocessingml/2006/main" xmlns:w14="http://schemas.microsoft.com/office/word/2010/wordml" xmlns:w15="http://schemas.microsoft.com/office/word/2012/wordml" xmlns:w16cex="http://schemas.microsoft.com/office/word/2018/wordml/cex" xmlns:w16cid="http://schemas.microsoft.com/office/word/2016/wordml/cid" xmlns:w16="http://schemas.microsoft.com/office/word/2018/wordml" xmlns:w16du="http://schemas.microsoft.com/office/word/2023/wordml/word16du" xmlns:w16sdtdh="http://schemas.microsoft.com/office/word/2020/wordml/sdtdatahash" xmlns:w16se="http://schemas.microsoft.com/office/word/2015/wordml/symex" xmlns:wpg="http://schemas.microsoft.com/office/word/2010/wordprocessingGroup" xmlns:wpi="http://schemas.microsoft.com/office/word/2010/wordprocessingInk" xmlns:wne="http://schemas.microsoft.com/office/word/2006/wordml" xmlns:wps="http://schemas.microsoft.com/office/word/2010/wordprocessingShape" mc:Ignorable="w14 w15 w16se w16cid w16 w16cex w16sdtdh wp14">
   <w:body>
     <w:p>
       <w:pPr>
@@ -30,13 +30,10 @@
     </w:p>
     <w:p>
       <w:pPr>
-        <w:pStyle w:val="Heading9"/>
-      </w:pPr>
-      <w:r>
-        <w:t xml:space="preserve">Rutgers </w:t>
-      </w:r>
-      <w:r>
-        <w:t>University</w:t>
+        <w:pStyle w:val="Date"/>
+      </w:pPr>
+      <w:r>
+        <w:t>Rutgers University</w:t>
       </w:r>
     </w:p>
     <w:p>
@@ -59,8 +56,13 @@
         <w:t>Author</w:t>
       </w:r>
       <w:r>
-        <w:t xml:space="preserve"> note</w:t>
-      </w:r>
+        <w:t xml:space="preserve"> </w:t>
+      </w:r>
+      <w:proofErr w:type="gramStart"/>
+      <w:r>
+        <w:t>note</w:t>
+      </w:r>
+      <w:proofErr w:type="gramEnd"/>
     </w:p>
     <w:p>
       <w:pPr>
@@ -1291,8 +1293,9 @@
     </w:p>
     <w:p>
       <w:pPr>
-        <w:pStyle w:val="math"/>
-        <w:rPr>
+        <w:pStyle w:val="BodyText"/>
+        <w:rPr>
+          <w:rFonts w:ascii="Latin Modern Math" w:hAnsi="Latin Modern Math"/>
           <w:lang w:val="es-ES"/>
         </w:rPr>
       </w:pPr>
@@ -1318,24 +1321,41 @@
                   </m:mcPr>
                 </m:mc>
               </m:mcs>
-              <m:ctrlPr/>
+              <m:ctrlPr>
+                <w:rPr>
+                  <w:rFonts w:ascii="Latin Modern Math" w:hAnsi="Latin Modern Math"/>
+                </w:rPr>
+              </m:ctrlPr>
             </m:mPr>
             <m:mr>
               <m:e>
                 <m:r>
+                  <w:rPr>
+                    <w:rFonts w:ascii="Latin Modern Math" w:hAnsi="Latin Modern Math"/>
+                  </w:rPr>
                   <m:t>outcom</m:t>
                 </m:r>
                 <m:sSub>
                   <m:sSubPr>
-                    <m:ctrlPr/>
+                    <m:ctrlPr>
+                      <w:rPr>
+                        <w:rFonts w:ascii="Latin Modern Math" w:hAnsi="Latin Modern Math"/>
+                      </w:rPr>
+                    </m:ctrlPr>
                   </m:sSubPr>
                   <m:e>
                     <m:r>
+                      <w:rPr>
+                        <w:rFonts w:ascii="Latin Modern Math" w:hAnsi="Latin Modern Math"/>
+                      </w:rPr>
                       <m:t>e</m:t>
                     </m:r>
                   </m:e>
                   <m:sub>
                     <m:r>
+                      <w:rPr>
+                        <w:rFonts w:ascii="Latin Modern Math" w:hAnsi="Latin Modern Math"/>
+                      </w:rPr>
                       <m:t>i</m:t>
                     </m:r>
                   </m:sub>
@@ -1343,7 +1363,11 @@
               </m:e>
               <m:e>
                 <m:r>
+                  <m:rPr>
+                    <m:sty m:val="p"/>
+                  </m:rPr>
                   <w:rPr>
+                    <w:rFonts w:ascii="Latin Modern Math" w:hAnsi="Latin Modern Math"/>
                     <w:lang w:val="es-ES"/>
                   </w:rPr>
                   <m:t>∼</m:t>
@@ -1353,37 +1377,59 @@
                     <m:nor/>
                   </m:rPr>
                   <w:rPr>
+                    <w:rFonts w:ascii="Latin Modern Math" w:hAnsi="Latin Modern Math"/>
                     <w:lang w:val="es-ES"/>
                   </w:rPr>
                   <m:t>Normal</m:t>
                 </m:r>
                 <m:d>
                   <m:dPr>
-                    <m:ctrlPr/>
+                    <m:ctrlPr>
+                      <w:rPr>
+                        <w:rFonts w:ascii="Latin Modern Math" w:hAnsi="Latin Modern Math"/>
+                      </w:rPr>
+                    </m:ctrlPr>
                   </m:dPr>
                   <m:e>
                     <m:sSub>
                       <m:sSubPr>
-                        <m:ctrlPr/>
+                        <m:ctrlPr>
+                          <w:rPr>
+                            <w:rFonts w:ascii="Latin Modern Math" w:hAnsi="Latin Modern Math"/>
+                          </w:rPr>
+                        </m:ctrlPr>
                       </m:sSubPr>
                       <m:e>
                         <m:r>
+                          <w:rPr>
+                            <w:rFonts w:ascii="Latin Modern Math" w:hAnsi="Latin Modern Math"/>
+                          </w:rPr>
                           <m:t>μ</m:t>
                         </m:r>
                       </m:e>
                       <m:sub>
                         <m:r>
+                          <w:rPr>
+                            <w:rFonts w:ascii="Latin Modern Math" w:hAnsi="Latin Modern Math"/>
+                          </w:rPr>
                           <m:t>i</m:t>
                         </m:r>
                       </m:sub>
                     </m:sSub>
                     <m:r>
+                      <m:rPr>
+                        <m:sty m:val="p"/>
+                      </m:rPr>
                       <w:rPr>
+                        <w:rFonts w:ascii="Latin Modern Math" w:hAnsi="Latin Modern Math"/>
                         <w:lang w:val="es-ES"/>
                       </w:rPr>
                       <m:t>,</m:t>
                     </m:r>
                     <m:r>
+                      <w:rPr>
+                        <w:rFonts w:ascii="Latin Modern Math" w:hAnsi="Latin Modern Math"/>
+                      </w:rPr>
                       <m:t>σ</m:t>
                     </m:r>
                   </m:e>
@@ -1394,15 +1440,25 @@
               <m:e>
                 <m:sSub>
                   <m:sSubPr>
-                    <m:ctrlPr/>
+                    <m:ctrlPr>
+                      <w:rPr>
+                        <w:rFonts w:ascii="Latin Modern Math" w:hAnsi="Latin Modern Math"/>
+                      </w:rPr>
+                    </m:ctrlPr>
                   </m:sSubPr>
                   <m:e>
                     <m:r>
+                      <w:rPr>
+                        <w:rFonts w:ascii="Latin Modern Math" w:hAnsi="Latin Modern Math"/>
+                      </w:rPr>
                       <m:t>μ</m:t>
                     </m:r>
                   </m:e>
                   <m:sub>
                     <m:r>
+                      <w:rPr>
+                        <w:rFonts w:ascii="Latin Modern Math" w:hAnsi="Latin Modern Math"/>
+                      </w:rPr>
                       <m:t>i</m:t>
                     </m:r>
                   </m:sub>
@@ -1410,34 +1466,58 @@
               </m:e>
               <m:e>
                 <m:r>
+                  <m:rPr>
+                    <m:sty m:val="p"/>
+                  </m:rPr>
                   <w:rPr>
+                    <w:rFonts w:ascii="Latin Modern Math" w:hAnsi="Latin Modern Math"/>
                     <w:lang w:val="es-ES"/>
                   </w:rPr>
                   <m:t>=</m:t>
                 </m:r>
                 <m:r>
+                  <w:rPr>
+                    <w:rFonts w:ascii="Latin Modern Math" w:hAnsi="Latin Modern Math"/>
+                  </w:rPr>
                   <m:t>α</m:t>
                 </m:r>
                 <m:r>
+                  <m:rPr>
+                    <m:sty m:val="p"/>
+                  </m:rPr>
                   <w:rPr>
+                    <w:rFonts w:ascii="Latin Modern Math" w:hAnsi="Latin Modern Math"/>
                     <w:lang w:val="es-ES"/>
                   </w:rPr>
                   <m:t>+</m:t>
                 </m:r>
                 <m:r>
+                  <w:rPr>
+                    <w:rFonts w:ascii="Latin Modern Math" w:hAnsi="Latin Modern Math"/>
+                  </w:rPr>
                   <m:t>β</m:t>
                 </m:r>
                 <m:sSub>
                   <m:sSubPr>
-                    <m:ctrlPr/>
+                    <m:ctrlPr>
+                      <w:rPr>
+                        <w:rFonts w:ascii="Latin Modern Math" w:hAnsi="Latin Modern Math"/>
+                      </w:rPr>
+                    </m:ctrlPr>
                   </m:sSubPr>
                   <m:e>
                     <m:r>
+                      <w:rPr>
+                        <w:rFonts w:ascii="Latin Modern Math" w:hAnsi="Latin Modern Math"/>
+                      </w:rPr>
                       <m:t>x</m:t>
                     </m:r>
                   </m:e>
                   <m:sub>
                     <m:r>
+                      <w:rPr>
+                        <w:rFonts w:ascii="Latin Modern Math" w:hAnsi="Latin Modern Math"/>
+                      </w:rPr>
                       <m:t>i</m:t>
                     </m:r>
                   </m:sub>
@@ -1447,12 +1527,19 @@
             <m:mr>
               <m:e>
                 <m:r>
+                  <w:rPr>
+                    <w:rFonts w:ascii="Latin Modern Math" w:hAnsi="Latin Modern Math"/>
+                  </w:rPr>
                   <m:t>α</m:t>
                 </m:r>
               </m:e>
               <m:e>
                 <m:r>
+                  <m:rPr>
+                    <m:sty m:val="p"/>
+                  </m:rPr>
                   <w:rPr>
+                    <w:rFonts w:ascii="Latin Modern Math" w:hAnsi="Latin Modern Math"/>
                     <w:lang w:val="es-ES"/>
                   </w:rPr>
                   <m:t>∼</m:t>
@@ -1462,20 +1549,43 @@
                     <m:nor/>
                   </m:rPr>
                   <w:rPr>
+                    <w:rFonts w:ascii="Latin Modern Math" w:hAnsi="Latin Modern Math"/>
                     <w:lang w:val="es-ES"/>
                   </w:rPr>
                   <m:t>Normal</m:t>
                 </m:r>
                 <m:d>
                   <m:dPr>
-                    <m:ctrlPr/>
+                    <m:ctrlPr>
+                      <w:rPr>
+                        <w:rFonts w:ascii="Latin Modern Math" w:hAnsi="Latin Modern Math"/>
+                      </w:rPr>
+                    </m:ctrlPr>
                   </m:dPr>
                   <m:e>
                     <m:r>
                       <w:rPr>
+                        <w:rFonts w:ascii="Latin Modern Math" w:hAnsi="Latin Modern Math"/>
                         <w:lang w:val="es-ES"/>
                       </w:rPr>
-                      <m:t>0,1</m:t>
+                      <m:t>0</m:t>
+                    </m:r>
+                    <m:r>
+                      <m:rPr>
+                        <m:sty m:val="p"/>
+                      </m:rPr>
+                      <w:rPr>
+                        <w:rFonts w:ascii="Latin Modern Math" w:hAnsi="Latin Modern Math"/>
+                        <w:lang w:val="es-ES"/>
+                      </w:rPr>
+                      <m:t>,</m:t>
+                    </m:r>
+                    <m:r>
+                      <w:rPr>
+                        <w:rFonts w:ascii="Latin Modern Math" w:hAnsi="Latin Modern Math"/>
+                        <w:lang w:val="es-ES"/>
+                      </w:rPr>
+                      <m:t>1</m:t>
                     </m:r>
                   </m:e>
                 </m:d>
@@ -1484,12 +1594,19 @@
             <m:mr>
               <m:e>
                 <m:r>
+                  <w:rPr>
+                    <w:rFonts w:ascii="Latin Modern Math" w:hAnsi="Latin Modern Math"/>
+                  </w:rPr>
                   <m:t>β</m:t>
                 </m:r>
               </m:e>
               <m:e>
                 <m:r>
+                  <m:rPr>
+                    <m:sty m:val="p"/>
+                  </m:rPr>
                   <w:rPr>
+                    <w:rFonts w:ascii="Latin Modern Math" w:hAnsi="Latin Modern Math"/>
                     <w:lang w:val="es-ES"/>
                   </w:rPr>
                   <m:t>∼</m:t>
@@ -1499,20 +1616,43 @@
                     <m:nor/>
                   </m:rPr>
                   <w:rPr>
+                    <w:rFonts w:ascii="Latin Modern Math" w:hAnsi="Latin Modern Math"/>
                     <w:lang w:val="es-ES"/>
                   </w:rPr>
                   <m:t>Normal</m:t>
                 </m:r>
                 <m:d>
                   <m:dPr>
-                    <m:ctrlPr/>
+                    <m:ctrlPr>
+                      <w:rPr>
+                        <w:rFonts w:ascii="Latin Modern Math" w:hAnsi="Latin Modern Math"/>
+                      </w:rPr>
+                    </m:ctrlPr>
                   </m:dPr>
                   <m:e>
                     <m:r>
                       <w:rPr>
+                        <w:rFonts w:ascii="Latin Modern Math" w:hAnsi="Latin Modern Math"/>
                         <w:lang w:val="es-ES"/>
                       </w:rPr>
-                      <m:t>0,1</m:t>
+                      <m:t>0</m:t>
+                    </m:r>
+                    <m:r>
+                      <m:rPr>
+                        <m:sty m:val="p"/>
+                      </m:rPr>
+                      <w:rPr>
+                        <w:rFonts w:ascii="Latin Modern Math" w:hAnsi="Latin Modern Math"/>
+                        <w:lang w:val="es-ES"/>
+                      </w:rPr>
+                      <m:t>,</m:t>
+                    </m:r>
+                    <m:r>
+                      <w:rPr>
+                        <w:rFonts w:ascii="Latin Modern Math" w:hAnsi="Latin Modern Math"/>
+                        <w:lang w:val="es-ES"/>
+                      </w:rPr>
+                      <m:t>1</m:t>
                     </m:r>
                   </m:e>
                 </m:d>
@@ -1521,12 +1661,19 @@
             <m:mr>
               <m:e>
                 <m:r>
+                  <w:rPr>
+                    <w:rFonts w:ascii="Latin Modern Math" w:hAnsi="Latin Modern Math"/>
+                  </w:rPr>
                   <m:t>σ</m:t>
                 </m:r>
               </m:e>
               <m:e>
                 <m:r>
+                  <m:rPr>
+                    <m:sty m:val="p"/>
+                  </m:rPr>
                   <w:rPr>
+                    <w:rFonts w:ascii="Latin Modern Math" w:hAnsi="Latin Modern Math"/>
                     <w:lang w:val="es-ES"/>
                   </w:rPr>
                   <m:t>∼</m:t>
@@ -1536,20 +1683,43 @@
                     <m:nor/>
                   </m:rPr>
                   <w:rPr>
+                    <w:rFonts w:ascii="Latin Modern Math" w:hAnsi="Latin Modern Math"/>
                     <w:lang w:val="es-ES"/>
                   </w:rPr>
                   <m:t>Cauchy</m:t>
                 </m:r>
                 <m:d>
                   <m:dPr>
-                    <m:ctrlPr/>
+                    <m:ctrlPr>
+                      <w:rPr>
+                        <w:rFonts w:ascii="Latin Modern Math" w:hAnsi="Latin Modern Math"/>
+                      </w:rPr>
+                    </m:ctrlPr>
                   </m:dPr>
                   <m:e>
                     <m:r>
                       <w:rPr>
+                        <w:rFonts w:ascii="Latin Modern Math" w:hAnsi="Latin Modern Math"/>
                         <w:lang w:val="es-ES"/>
                       </w:rPr>
-                      <m:t>0,0.2</m:t>
+                      <m:t>0</m:t>
+                    </m:r>
+                    <m:r>
+                      <m:rPr>
+                        <m:sty m:val="p"/>
+                      </m:rPr>
+                      <w:rPr>
+                        <w:rFonts w:ascii="Latin Modern Math" w:hAnsi="Latin Modern Math"/>
+                        <w:lang w:val="es-ES"/>
+                      </w:rPr>
+                      <m:t>,</m:t>
+                    </m:r>
+                    <m:r>
+                      <w:rPr>
+                        <w:rFonts w:ascii="Latin Modern Math" w:hAnsi="Latin Modern Math"/>
+                        <w:lang w:val="es-ES"/>
+                      </w:rPr>
+                      <m:t>0.2</m:t>
                     </m:r>
                   </m:e>
                 </m:d>
@@ -1564,6 +1734,7 @@
         <w:pStyle w:val="FirstParagraph"/>
       </w:pPr>
       <w:r>
+        <w:lastRenderedPageBreak/>
         <w:t>What about lists?</w:t>
       </w:r>
     </w:p>
@@ -2847,10 +3018,6 @@
     <w:sectPr>
       <w:headerReference w:type="even" r:id="rId47"/>
       <w:headerReference w:type="default" r:id="rId48"/>
-      <w:footerReference w:type="even" r:id="rId49"/>
-      <w:footerReference w:type="default" r:id="rId50"/>
-      <w:headerReference w:type="first" r:id="rId51"/>
-      <w:footerReference w:type="first" r:id="rId52"/>
       <w:pgSz w:w="12240" w:h="15840"/>
       <w:pgMar w:top="1440" w:right="1440" w:bottom="1440" w:left="1440" w:header="720" w:footer="720" w:gutter="0"/>
       <w:cols w:space="720"/>
@@ -2860,7 +3027,7 @@
 </file>
 
 <file path=word/endnotes.xml><?xml version="1.0" encoding="utf-8"?>
-<w:endnotes xmlns:wpc="http://schemas.microsoft.com/office/word/2010/wordprocessingCanvas" xmlns:cx="http://schemas.microsoft.com/office/drawing/2014/chartex" xmlns:cx1="http://schemas.microsoft.com/office/drawing/2015/9/8/chartex" xmlns:cx2="http://schemas.microsoft.com/office/drawing/2015/10/21/chartex" xmlns:cx3="http://schemas.microsoft.com/office/drawing/2016/5/9/chartex" xmlns:cx4="http://schemas.microsoft.com/office/drawing/2016/5/10/chartex" xmlns:cx5="http://schemas.microsoft.com/office/drawing/2016/5/11/chartex" xmlns:cx6="http://schemas.microsoft.com/office/drawing/2016/5/12/chartex" xmlns:cx7="http://schemas.microsoft.com/office/drawing/2016/5/13/chartex" xmlns:cx8="http://schemas.microsoft.com/office/drawing/2016/5/14/chartex" xmlns:mc="http://schemas.openxmlformats.org/markup-compatibility/2006" xmlns:aink="http://schemas.microsoft.com/office/drawing/2016/ink" xmlns:am3d="http://schemas.microsoft.com/office/drawing/2017/model3d" xmlns:o="urn:schemas-microsoft-com:office:office" xmlns:oel="http://schemas.microsoft.com/office/2019/extlst" xmlns:r="http://schemas.openxmlformats.org/officeDocument/2006/relationships" xmlns:m="http://schemas.openxmlformats.org/officeDocument/2006/math" xmlns:v="urn:schemas-microsoft-com:vml" xmlns:wp14="http://schemas.microsoft.com/office/word/2010/wordprocessingDrawing" xmlns:wp="http://schemas.openxmlformats.org/drawingml/2006/wordprocessingDrawing" xmlns:w10="urn:schemas-microsoft-com:office:word" xmlns:w="http://schemas.openxmlformats.org/wordprocessingml/2006/main" xmlns:w14="http://schemas.microsoft.com/office/word/2010/wordml" xmlns:w15="http://schemas.microsoft.com/office/word/2012/wordml" xmlns:w16cex="http://schemas.microsoft.com/office/word/2018/wordml/cex" xmlns:w16cid="http://schemas.microsoft.com/office/word/2016/wordml/cid" xmlns:w16="http://schemas.microsoft.com/office/word/2018/wordml" xmlns:w16sdtdh="http://schemas.microsoft.com/office/word/2020/wordml/sdtdatahash" xmlns:w16se="http://schemas.microsoft.com/office/word/2015/wordml/symex" xmlns:wpg="http://schemas.microsoft.com/office/word/2010/wordprocessingGroup" xmlns:wpi="http://schemas.microsoft.com/office/word/2010/wordprocessingInk" xmlns:wne="http://schemas.microsoft.com/office/word/2006/wordml" xmlns:wps="http://schemas.microsoft.com/office/word/2010/wordprocessingShape" mc:Ignorable="w14 w15 w16se w16cid w16 w16cex w16sdtdh wp14">
+<w:endnotes xmlns:wpc="http://schemas.microsoft.com/office/word/2010/wordprocessingCanvas" xmlns:cx="http://schemas.microsoft.com/office/drawing/2014/chartex" xmlns:cx1="http://schemas.microsoft.com/office/drawing/2015/9/8/chartex" xmlns:cx2="http://schemas.microsoft.com/office/drawing/2015/10/21/chartex" xmlns:cx3="http://schemas.microsoft.com/office/drawing/2016/5/9/chartex" xmlns:cx4="http://schemas.microsoft.com/office/drawing/2016/5/10/chartex" xmlns:cx5="http://schemas.microsoft.com/office/drawing/2016/5/11/chartex" xmlns:cx6="http://schemas.microsoft.com/office/drawing/2016/5/12/chartex" xmlns:cx7="http://schemas.microsoft.com/office/drawing/2016/5/13/chartex" xmlns:cx8="http://schemas.microsoft.com/office/drawing/2016/5/14/chartex" xmlns:mc="http://schemas.openxmlformats.org/markup-compatibility/2006" xmlns:aink="http://schemas.microsoft.com/office/drawing/2016/ink" xmlns:am3d="http://schemas.microsoft.com/office/drawing/2017/model3d" xmlns:o="urn:schemas-microsoft-com:office:office" xmlns:oel="http://schemas.microsoft.com/office/2019/extlst" xmlns:r="http://schemas.openxmlformats.org/officeDocument/2006/relationships" xmlns:m="http://schemas.openxmlformats.org/officeDocument/2006/math" xmlns:v="urn:schemas-microsoft-com:vml" xmlns:wp14="http://schemas.microsoft.com/office/word/2010/wordprocessingDrawing" xmlns:wp="http://schemas.openxmlformats.org/drawingml/2006/wordprocessingDrawing" xmlns:w10="urn:schemas-microsoft-com:office:word" xmlns:w="http://schemas.openxmlformats.org/wordprocessingml/2006/main" xmlns:w14="http://schemas.microsoft.com/office/word/2010/wordml" xmlns:w15="http://schemas.microsoft.com/office/word/2012/wordml" xmlns:w16cex="http://schemas.microsoft.com/office/word/2018/wordml/cex" xmlns:w16cid="http://schemas.microsoft.com/office/word/2016/wordml/cid" xmlns:w16="http://schemas.microsoft.com/office/word/2018/wordml" xmlns:w16du="http://schemas.microsoft.com/office/word/2023/wordml/word16du" xmlns:w16sdtdh="http://schemas.microsoft.com/office/word/2020/wordml/sdtdatahash" xmlns:w16se="http://schemas.microsoft.com/office/word/2015/wordml/symex" xmlns:wpg="http://schemas.microsoft.com/office/word/2010/wordprocessingGroup" xmlns:wpi="http://schemas.microsoft.com/office/word/2010/wordprocessingInk" xmlns:wne="http://schemas.microsoft.com/office/word/2006/wordml" xmlns:wps="http://schemas.microsoft.com/office/word/2010/wordprocessingShape" mc:Ignorable="w14 w15 w16se w16cid w16 w16cex w16sdtdh wp14">
   <w:endnote w:type="separator" w:id="-1">
     <w:p>
       <w:pPr>
@@ -2884,38 +3051,8 @@
 </w:endnotes>
 </file>
 
-<file path=word/footer1.xml><?xml version="1.0" encoding="utf-8"?>
-<w:ftr xmlns:wpc="http://schemas.microsoft.com/office/word/2010/wordprocessingCanvas" xmlns:cx="http://schemas.microsoft.com/office/drawing/2014/chartex" xmlns:cx1="http://schemas.microsoft.com/office/drawing/2015/9/8/chartex" xmlns:cx2="http://schemas.microsoft.com/office/drawing/2015/10/21/chartex" xmlns:cx3="http://schemas.microsoft.com/office/drawing/2016/5/9/chartex" xmlns:cx4="http://schemas.microsoft.com/office/drawing/2016/5/10/chartex" xmlns:cx5="http://schemas.microsoft.com/office/drawing/2016/5/11/chartex" xmlns:cx6="http://schemas.microsoft.com/office/drawing/2016/5/12/chartex" xmlns:cx7="http://schemas.microsoft.com/office/drawing/2016/5/13/chartex" xmlns:cx8="http://schemas.microsoft.com/office/drawing/2016/5/14/chartex" xmlns:mc="http://schemas.openxmlformats.org/markup-compatibility/2006" xmlns:aink="http://schemas.microsoft.com/office/drawing/2016/ink" xmlns:am3d="http://schemas.microsoft.com/office/drawing/2017/model3d" xmlns:o="urn:schemas-microsoft-com:office:office" xmlns:oel="http://schemas.microsoft.com/office/2019/extlst" xmlns:r="http://schemas.openxmlformats.org/officeDocument/2006/relationships" xmlns:m="http://schemas.openxmlformats.org/officeDocument/2006/math" xmlns:v="urn:schemas-microsoft-com:vml" xmlns:wp14="http://schemas.microsoft.com/office/word/2010/wordprocessingDrawing" xmlns:wp="http://schemas.openxmlformats.org/drawingml/2006/wordprocessingDrawing" xmlns:w10="urn:schemas-microsoft-com:office:word" xmlns:w="http://schemas.openxmlformats.org/wordprocessingml/2006/main" xmlns:w14="http://schemas.microsoft.com/office/word/2010/wordml" xmlns:w15="http://schemas.microsoft.com/office/word/2012/wordml" xmlns:w16cex="http://schemas.microsoft.com/office/word/2018/wordml/cex" xmlns:w16cid="http://schemas.microsoft.com/office/word/2016/wordml/cid" xmlns:w16="http://schemas.microsoft.com/office/word/2018/wordml" xmlns:w16sdtdh="http://schemas.microsoft.com/office/word/2020/wordml/sdtdatahash" xmlns:w16se="http://schemas.microsoft.com/office/word/2015/wordml/symex" xmlns:wpg="http://schemas.microsoft.com/office/word/2010/wordprocessingGroup" xmlns:wpi="http://schemas.microsoft.com/office/word/2010/wordprocessingInk" xmlns:wne="http://schemas.microsoft.com/office/word/2006/wordml" xmlns:wps="http://schemas.microsoft.com/office/word/2010/wordprocessingShape" mc:Ignorable="w14 w15 w16se w16cid w16 w16cex w16sdtdh wp14">
-  <w:p>
-    <w:pPr>
-      <w:pStyle w:val="Footer"/>
-    </w:pPr>
-  </w:p>
-</w:ftr>
-</file>
-
-<file path=word/footer2.xml><?xml version="1.0" encoding="utf-8"?>
-<w:ftr xmlns:wpc="http://schemas.microsoft.com/office/word/2010/wordprocessingCanvas" xmlns:cx="http://schemas.microsoft.com/office/drawing/2014/chartex" xmlns:cx1="http://schemas.microsoft.com/office/drawing/2015/9/8/chartex" xmlns:cx2="http://schemas.microsoft.com/office/drawing/2015/10/21/chartex" xmlns:cx3="http://schemas.microsoft.com/office/drawing/2016/5/9/chartex" xmlns:cx4="http://schemas.microsoft.com/office/drawing/2016/5/10/chartex" xmlns:cx5="http://schemas.microsoft.com/office/drawing/2016/5/11/chartex" xmlns:cx6="http://schemas.microsoft.com/office/drawing/2016/5/12/chartex" xmlns:cx7="http://schemas.microsoft.com/office/drawing/2016/5/13/chartex" xmlns:cx8="http://schemas.microsoft.com/office/drawing/2016/5/14/chartex" xmlns:mc="http://schemas.openxmlformats.org/markup-compatibility/2006" xmlns:aink="http://schemas.microsoft.com/office/drawing/2016/ink" xmlns:am3d="http://schemas.microsoft.com/office/drawing/2017/model3d" xmlns:o="urn:schemas-microsoft-com:office:office" xmlns:oel="http://schemas.microsoft.com/office/2019/extlst" xmlns:r="http://schemas.openxmlformats.org/officeDocument/2006/relationships" xmlns:m="http://schemas.openxmlformats.org/officeDocument/2006/math" xmlns:v="urn:schemas-microsoft-com:vml" xmlns:wp14="http://schemas.microsoft.com/office/word/2010/wordprocessingDrawing" xmlns:wp="http://schemas.openxmlformats.org/drawingml/2006/wordprocessingDrawing" xmlns:w10="urn:schemas-microsoft-com:office:word" xmlns:w="http://schemas.openxmlformats.org/wordprocessingml/2006/main" xmlns:w14="http://schemas.microsoft.com/office/word/2010/wordml" xmlns:w15="http://schemas.microsoft.com/office/word/2012/wordml" xmlns:w16cex="http://schemas.microsoft.com/office/word/2018/wordml/cex" xmlns:w16cid="http://schemas.microsoft.com/office/word/2016/wordml/cid" xmlns:w16="http://schemas.microsoft.com/office/word/2018/wordml" xmlns:w16sdtdh="http://schemas.microsoft.com/office/word/2020/wordml/sdtdatahash" xmlns:w16se="http://schemas.microsoft.com/office/word/2015/wordml/symex" xmlns:wpg="http://schemas.microsoft.com/office/word/2010/wordprocessingGroup" xmlns:wpi="http://schemas.microsoft.com/office/word/2010/wordprocessingInk" xmlns:wne="http://schemas.microsoft.com/office/word/2006/wordml" xmlns:wps="http://schemas.microsoft.com/office/word/2010/wordprocessingShape" mc:Ignorable="w14 w15 w16se w16cid w16 w16cex w16sdtdh wp14">
-  <w:p>
-    <w:pPr>
-      <w:pStyle w:val="Footer"/>
-    </w:pPr>
-  </w:p>
-</w:ftr>
-</file>
-
-<file path=word/footer3.xml><?xml version="1.0" encoding="utf-8"?>
-<w:ftr xmlns:wpc="http://schemas.microsoft.com/office/word/2010/wordprocessingCanvas" xmlns:cx="http://schemas.microsoft.com/office/drawing/2014/chartex" xmlns:cx1="http://schemas.microsoft.com/office/drawing/2015/9/8/chartex" xmlns:cx2="http://schemas.microsoft.com/office/drawing/2015/10/21/chartex" xmlns:cx3="http://schemas.microsoft.com/office/drawing/2016/5/9/chartex" xmlns:cx4="http://schemas.microsoft.com/office/drawing/2016/5/10/chartex" xmlns:cx5="http://schemas.microsoft.com/office/drawing/2016/5/11/chartex" xmlns:cx6="http://schemas.microsoft.com/office/drawing/2016/5/12/chartex" xmlns:cx7="http://schemas.microsoft.com/office/drawing/2016/5/13/chartex" xmlns:cx8="http://schemas.microsoft.com/office/drawing/2016/5/14/chartex" xmlns:mc="http://schemas.openxmlformats.org/markup-compatibility/2006" xmlns:aink="http://schemas.microsoft.com/office/drawing/2016/ink" xmlns:am3d="http://schemas.microsoft.com/office/drawing/2017/model3d" xmlns:o="urn:schemas-microsoft-com:office:office" xmlns:oel="http://schemas.microsoft.com/office/2019/extlst" xmlns:r="http://schemas.openxmlformats.org/officeDocument/2006/relationships" xmlns:m="http://schemas.openxmlformats.org/officeDocument/2006/math" xmlns:v="urn:schemas-microsoft-com:vml" xmlns:wp14="http://schemas.microsoft.com/office/word/2010/wordprocessingDrawing" xmlns:wp="http://schemas.openxmlformats.org/drawingml/2006/wordprocessingDrawing" xmlns:w10="urn:schemas-microsoft-com:office:word" xmlns:w="http://schemas.openxmlformats.org/wordprocessingml/2006/main" xmlns:w14="http://schemas.microsoft.com/office/word/2010/wordml" xmlns:w15="http://schemas.microsoft.com/office/word/2012/wordml" xmlns:w16cex="http://schemas.microsoft.com/office/word/2018/wordml/cex" xmlns:w16cid="http://schemas.microsoft.com/office/word/2016/wordml/cid" xmlns:w16="http://schemas.microsoft.com/office/word/2018/wordml" xmlns:w16sdtdh="http://schemas.microsoft.com/office/word/2020/wordml/sdtdatahash" xmlns:w16se="http://schemas.microsoft.com/office/word/2015/wordml/symex" xmlns:wpg="http://schemas.microsoft.com/office/word/2010/wordprocessingGroup" xmlns:wpi="http://schemas.microsoft.com/office/word/2010/wordprocessingInk" xmlns:wne="http://schemas.microsoft.com/office/word/2006/wordml" xmlns:wps="http://schemas.microsoft.com/office/word/2010/wordprocessingShape" mc:Ignorable="w14 w15 w16se w16cid w16 w16cex w16sdtdh wp14">
-  <w:p>
-    <w:pPr>
-      <w:pStyle w:val="Footer"/>
-    </w:pPr>
-  </w:p>
-</w:ftr>
-</file>
-
 <file path=word/footnotes.xml><?xml version="1.0" encoding="utf-8"?>
-<w:footnotes xmlns:wpc="http://schemas.microsoft.com/office/word/2010/wordprocessingCanvas" xmlns:cx="http://schemas.microsoft.com/office/drawing/2014/chartex" xmlns:cx1="http://schemas.microsoft.com/office/drawing/2015/9/8/chartex" xmlns:cx2="http://schemas.microsoft.com/office/drawing/2015/10/21/chartex" xmlns:cx3="http://schemas.microsoft.com/office/drawing/2016/5/9/chartex" xmlns:cx4="http://schemas.microsoft.com/office/drawing/2016/5/10/chartex" xmlns:cx5="http://schemas.microsoft.com/office/drawing/2016/5/11/chartex" xmlns:cx6="http://schemas.microsoft.com/office/drawing/2016/5/12/chartex" xmlns:cx7="http://schemas.microsoft.com/office/drawing/2016/5/13/chartex" xmlns:cx8="http://schemas.microsoft.com/office/drawing/2016/5/14/chartex" xmlns:mc="http://schemas.openxmlformats.org/markup-compatibility/2006" xmlns:aink="http://schemas.microsoft.com/office/drawing/2016/ink" xmlns:am3d="http://schemas.microsoft.com/office/drawing/2017/model3d" xmlns:o="urn:schemas-microsoft-com:office:office" xmlns:oel="http://schemas.microsoft.com/office/2019/extlst" xmlns:r="http://schemas.openxmlformats.org/officeDocument/2006/relationships" xmlns:m="http://schemas.openxmlformats.org/officeDocument/2006/math" xmlns:v="urn:schemas-microsoft-com:vml" xmlns:wp14="http://schemas.microsoft.com/office/word/2010/wordprocessingDrawing" xmlns:wp="http://schemas.openxmlformats.org/drawingml/2006/wordprocessingDrawing" xmlns:w10="urn:schemas-microsoft-com:office:word" xmlns:w="http://schemas.openxmlformats.org/wordprocessingml/2006/main" xmlns:w14="http://schemas.microsoft.com/office/word/2010/wordml" xmlns:w15="http://schemas.microsoft.com/office/word/2012/wordml" xmlns:w16cex="http://schemas.microsoft.com/office/word/2018/wordml/cex" xmlns:w16cid="http://schemas.microsoft.com/office/word/2016/wordml/cid" xmlns:w16="http://schemas.microsoft.com/office/word/2018/wordml" xmlns:w16sdtdh="http://schemas.microsoft.com/office/word/2020/wordml/sdtdatahash" xmlns:w16se="http://schemas.microsoft.com/office/word/2015/wordml/symex" xmlns:wpg="http://schemas.microsoft.com/office/word/2010/wordprocessingGroup" xmlns:wpi="http://schemas.microsoft.com/office/word/2010/wordprocessingInk" xmlns:wne="http://schemas.microsoft.com/office/word/2006/wordml" xmlns:wps="http://schemas.microsoft.com/office/word/2010/wordprocessingShape" mc:Ignorable="w14 w15 w16se w16cid w16 w16cex w16sdtdh wp14">
+<w:footnotes xmlns:wpc="http://schemas.microsoft.com/office/word/2010/wordprocessingCanvas" xmlns:cx="http://schemas.microsoft.com/office/drawing/2014/chartex" xmlns:cx1="http://schemas.microsoft.com/office/drawing/2015/9/8/chartex" xmlns:cx2="http://schemas.microsoft.com/office/drawing/2015/10/21/chartex" xmlns:cx3="http://schemas.microsoft.com/office/drawing/2016/5/9/chartex" xmlns:cx4="http://schemas.microsoft.com/office/drawing/2016/5/10/chartex" xmlns:cx5="http://schemas.microsoft.com/office/drawing/2016/5/11/chartex" xmlns:cx6="http://schemas.microsoft.com/office/drawing/2016/5/12/chartex" xmlns:cx7="http://schemas.microsoft.com/office/drawing/2016/5/13/chartex" xmlns:cx8="http://schemas.microsoft.com/office/drawing/2016/5/14/chartex" xmlns:mc="http://schemas.openxmlformats.org/markup-compatibility/2006" xmlns:aink="http://schemas.microsoft.com/office/drawing/2016/ink" xmlns:am3d="http://schemas.microsoft.com/office/drawing/2017/model3d" xmlns:o="urn:schemas-microsoft-com:office:office" xmlns:oel="http://schemas.microsoft.com/office/2019/extlst" xmlns:r="http://schemas.openxmlformats.org/officeDocument/2006/relationships" xmlns:m="http://schemas.openxmlformats.org/officeDocument/2006/math" xmlns:v="urn:schemas-microsoft-com:vml" xmlns:wp14="http://schemas.microsoft.com/office/word/2010/wordprocessingDrawing" xmlns:wp="http://schemas.openxmlformats.org/drawingml/2006/wordprocessingDrawing" xmlns:w10="urn:schemas-microsoft-com:office:word" xmlns:w="http://schemas.openxmlformats.org/wordprocessingml/2006/main" xmlns:w14="http://schemas.microsoft.com/office/word/2010/wordml" xmlns:w15="http://schemas.microsoft.com/office/word/2012/wordml" xmlns:w16cex="http://schemas.microsoft.com/office/word/2018/wordml/cex" xmlns:w16cid="http://schemas.microsoft.com/office/word/2016/wordml/cid" xmlns:w16="http://schemas.microsoft.com/office/word/2018/wordml" xmlns:w16du="http://schemas.microsoft.com/office/word/2023/wordml/word16du" xmlns:w16sdtdh="http://schemas.microsoft.com/office/word/2020/wordml/sdtdatahash" xmlns:w16se="http://schemas.microsoft.com/office/word/2015/wordml/symex" xmlns:wpg="http://schemas.microsoft.com/office/word/2010/wordprocessingGroup" xmlns:wpi="http://schemas.microsoft.com/office/word/2010/wordprocessingInk" xmlns:wne="http://schemas.microsoft.com/office/word/2006/wordml" xmlns:wps="http://schemas.microsoft.com/office/word/2010/wordprocessingShape" mc:Ignorable="w14 w15 w16se w16cid w16 w16cex w16sdtdh wp14">
   <w:footnote w:type="separator" w:id="-1">
     <w:p>
       <w:r>
@@ -2950,7 +3087,7 @@
 </file>
 
 <file path=word/header1.xml><?xml version="1.0" encoding="utf-8"?>
-<w:hdr xmlns:wpc="http://schemas.microsoft.com/office/word/2010/wordprocessingCanvas" xmlns:cx="http://schemas.microsoft.com/office/drawing/2014/chartex" xmlns:cx1="http://schemas.microsoft.com/office/drawing/2015/9/8/chartex" xmlns:cx2="http://schemas.microsoft.com/office/drawing/2015/10/21/chartex" xmlns:cx3="http://schemas.microsoft.com/office/drawing/2016/5/9/chartex" xmlns:cx4="http://schemas.microsoft.com/office/drawing/2016/5/10/chartex" xmlns:cx5="http://schemas.microsoft.com/office/drawing/2016/5/11/chartex" xmlns:cx6="http://schemas.microsoft.com/office/drawing/2016/5/12/chartex" xmlns:cx7="http://schemas.microsoft.com/office/drawing/2016/5/13/chartex" xmlns:cx8="http://schemas.microsoft.com/office/drawing/2016/5/14/chartex" xmlns:mc="http://schemas.openxmlformats.org/markup-compatibility/2006" xmlns:aink="http://schemas.microsoft.com/office/drawing/2016/ink" xmlns:am3d="http://schemas.microsoft.com/office/drawing/2017/model3d" xmlns:o="urn:schemas-microsoft-com:office:office" xmlns:oel="http://schemas.microsoft.com/office/2019/extlst" xmlns:r="http://schemas.openxmlformats.org/officeDocument/2006/relationships" xmlns:m="http://schemas.openxmlformats.org/officeDocument/2006/math" xmlns:v="urn:schemas-microsoft-com:vml" xmlns:wp14="http://schemas.microsoft.com/office/word/2010/wordprocessingDrawing" xmlns:wp="http://schemas.openxmlformats.org/drawingml/2006/wordprocessingDrawing" xmlns:w10="urn:schemas-microsoft-com:office:word" xmlns:w="http://schemas.openxmlformats.org/wordprocessingml/2006/main" xmlns:w14="http://schemas.microsoft.com/office/word/2010/wordml" xmlns:w15="http://schemas.microsoft.com/office/word/2012/wordml" xmlns:w16cex="http://schemas.microsoft.com/office/word/2018/wordml/cex" xmlns:w16cid="http://schemas.microsoft.com/office/word/2016/wordml/cid" xmlns:w16="http://schemas.microsoft.com/office/word/2018/wordml" xmlns:w16sdtdh="http://schemas.microsoft.com/office/word/2020/wordml/sdtdatahash" xmlns:w16se="http://schemas.microsoft.com/office/word/2015/wordml/symex" xmlns:wpg="http://schemas.microsoft.com/office/word/2010/wordprocessingGroup" xmlns:wpi="http://schemas.microsoft.com/office/word/2010/wordprocessingInk" xmlns:wne="http://schemas.microsoft.com/office/word/2006/wordml" xmlns:wps="http://schemas.microsoft.com/office/word/2010/wordprocessingShape" mc:Ignorable="w14 w15 w16se w16cid w16 w16cex w16sdtdh wp14">
+<w:hdr xmlns:wpc="http://schemas.microsoft.com/office/word/2010/wordprocessingCanvas" xmlns:cx="http://schemas.microsoft.com/office/drawing/2014/chartex" xmlns:cx1="http://schemas.microsoft.com/office/drawing/2015/9/8/chartex" xmlns:cx2="http://schemas.microsoft.com/office/drawing/2015/10/21/chartex" xmlns:cx3="http://schemas.microsoft.com/office/drawing/2016/5/9/chartex" xmlns:cx4="http://schemas.microsoft.com/office/drawing/2016/5/10/chartex" xmlns:cx5="http://schemas.microsoft.com/office/drawing/2016/5/11/chartex" xmlns:cx6="http://schemas.microsoft.com/office/drawing/2016/5/12/chartex" xmlns:cx7="http://schemas.microsoft.com/office/drawing/2016/5/13/chartex" xmlns:cx8="http://schemas.microsoft.com/office/drawing/2016/5/14/chartex" xmlns:mc="http://schemas.openxmlformats.org/markup-compatibility/2006" xmlns:aink="http://schemas.microsoft.com/office/drawing/2016/ink" xmlns:am3d="http://schemas.microsoft.com/office/drawing/2017/model3d" xmlns:o="urn:schemas-microsoft-com:office:office" xmlns:oel="http://schemas.microsoft.com/office/2019/extlst" xmlns:r="http://schemas.openxmlformats.org/officeDocument/2006/relationships" xmlns:m="http://schemas.openxmlformats.org/officeDocument/2006/math" xmlns:v="urn:schemas-microsoft-com:vml" xmlns:wp14="http://schemas.microsoft.com/office/word/2010/wordprocessingDrawing" xmlns:wp="http://schemas.openxmlformats.org/drawingml/2006/wordprocessingDrawing" xmlns:w10="urn:schemas-microsoft-com:office:word" xmlns:w="http://schemas.openxmlformats.org/wordprocessingml/2006/main" xmlns:w14="http://schemas.microsoft.com/office/word/2010/wordml" xmlns:w15="http://schemas.microsoft.com/office/word/2012/wordml" xmlns:w16cex="http://schemas.microsoft.com/office/word/2018/wordml/cex" xmlns:w16cid="http://schemas.microsoft.com/office/word/2016/wordml/cid" xmlns:w16="http://schemas.microsoft.com/office/word/2018/wordml" xmlns:w16du="http://schemas.microsoft.com/office/word/2023/wordml/word16du" xmlns:w16sdtdh="http://schemas.microsoft.com/office/word/2020/wordml/sdtdatahash" xmlns:w16se="http://schemas.microsoft.com/office/word/2015/wordml/symex" xmlns:wpg="http://schemas.microsoft.com/office/word/2010/wordprocessingGroup" xmlns:wpi="http://schemas.microsoft.com/office/word/2010/wordprocessingInk" xmlns:wne="http://schemas.microsoft.com/office/word/2006/wordml" xmlns:wps="http://schemas.microsoft.com/office/word/2010/wordprocessingShape" mc:Ignorable="w14 w15 w16se w16cid w16 w16cex w16sdtdh wp14">
   <w:sdt>
     <w:sdtPr>
       <w:rPr>
@@ -3015,7 +3152,7 @@
 </file>
 
 <file path=word/header2.xml><?xml version="1.0" encoding="utf-8"?>
-<w:hdr xmlns:wpc="http://schemas.microsoft.com/office/word/2010/wordprocessingCanvas" xmlns:cx="http://schemas.microsoft.com/office/drawing/2014/chartex" xmlns:cx1="http://schemas.microsoft.com/office/drawing/2015/9/8/chartex" xmlns:cx2="http://schemas.microsoft.com/office/drawing/2015/10/21/chartex" xmlns:cx3="http://schemas.microsoft.com/office/drawing/2016/5/9/chartex" xmlns:cx4="http://schemas.microsoft.com/office/drawing/2016/5/10/chartex" xmlns:cx5="http://schemas.microsoft.com/office/drawing/2016/5/11/chartex" xmlns:cx6="http://schemas.microsoft.com/office/drawing/2016/5/12/chartex" xmlns:cx7="http://schemas.microsoft.com/office/drawing/2016/5/13/chartex" xmlns:cx8="http://schemas.microsoft.com/office/drawing/2016/5/14/chartex" xmlns:mc="http://schemas.openxmlformats.org/markup-compatibility/2006" xmlns:aink="http://schemas.microsoft.com/office/drawing/2016/ink" xmlns:am3d="http://schemas.microsoft.com/office/drawing/2017/model3d" xmlns:o="urn:schemas-microsoft-com:office:office" xmlns:oel="http://schemas.microsoft.com/office/2019/extlst" xmlns:r="http://schemas.openxmlformats.org/officeDocument/2006/relationships" xmlns:m="http://schemas.openxmlformats.org/officeDocument/2006/math" xmlns:v="urn:schemas-microsoft-com:vml" xmlns:wp14="http://schemas.microsoft.com/office/word/2010/wordprocessingDrawing" xmlns:wp="http://schemas.openxmlformats.org/drawingml/2006/wordprocessingDrawing" xmlns:w10="urn:schemas-microsoft-com:office:word" xmlns:w="http://schemas.openxmlformats.org/wordprocessingml/2006/main" xmlns:w14="http://schemas.microsoft.com/office/word/2010/wordml" xmlns:w15="http://schemas.microsoft.com/office/word/2012/wordml" xmlns:w16cex="http://schemas.microsoft.com/office/word/2018/wordml/cex" xmlns:w16cid="http://schemas.microsoft.com/office/word/2016/wordml/cid" xmlns:w16="http://schemas.microsoft.com/office/word/2018/wordml" xmlns:w16sdtdh="http://schemas.microsoft.com/office/word/2020/wordml/sdtdatahash" xmlns:w16se="http://schemas.microsoft.com/office/word/2015/wordml/symex" xmlns:wpg="http://schemas.microsoft.com/office/word/2010/wordprocessingGroup" xmlns:wpi="http://schemas.microsoft.com/office/word/2010/wordprocessingInk" xmlns:wne="http://schemas.microsoft.com/office/word/2006/wordml" xmlns:wps="http://schemas.microsoft.com/office/word/2010/wordprocessingShape" mc:Ignorable="w14 w15 w16se w16cid w16 w16cex w16sdtdh wp14">
+<w:hdr xmlns:wpc="http://schemas.microsoft.com/office/word/2010/wordprocessingCanvas" xmlns:cx="http://schemas.microsoft.com/office/drawing/2014/chartex" xmlns:cx1="http://schemas.microsoft.com/office/drawing/2015/9/8/chartex" xmlns:cx2="http://schemas.microsoft.com/office/drawing/2015/10/21/chartex" xmlns:cx3="http://schemas.microsoft.com/office/drawing/2016/5/9/chartex" xmlns:cx4="http://schemas.microsoft.com/office/drawing/2016/5/10/chartex" xmlns:cx5="http://schemas.microsoft.com/office/drawing/2016/5/11/chartex" xmlns:cx6="http://schemas.microsoft.com/office/drawing/2016/5/12/chartex" xmlns:cx7="http://schemas.microsoft.com/office/drawing/2016/5/13/chartex" xmlns:cx8="http://schemas.microsoft.com/office/drawing/2016/5/14/chartex" xmlns:mc="http://schemas.openxmlformats.org/markup-compatibility/2006" xmlns:aink="http://schemas.microsoft.com/office/drawing/2016/ink" xmlns:am3d="http://schemas.microsoft.com/office/drawing/2017/model3d" xmlns:o="urn:schemas-microsoft-com:office:office" xmlns:oel="http://schemas.microsoft.com/office/2019/extlst" xmlns:r="http://schemas.openxmlformats.org/officeDocument/2006/relationships" xmlns:m="http://schemas.openxmlformats.org/officeDocument/2006/math" xmlns:v="urn:schemas-microsoft-com:vml" xmlns:wp14="http://schemas.microsoft.com/office/word/2010/wordprocessingDrawing" xmlns:wp="http://schemas.openxmlformats.org/drawingml/2006/wordprocessingDrawing" xmlns:w10="urn:schemas-microsoft-com:office:word" xmlns:w="http://schemas.openxmlformats.org/wordprocessingml/2006/main" xmlns:w14="http://schemas.microsoft.com/office/word/2010/wordml" xmlns:w15="http://schemas.microsoft.com/office/word/2012/wordml" xmlns:w16cex="http://schemas.microsoft.com/office/word/2018/wordml/cex" xmlns:w16cid="http://schemas.microsoft.com/office/word/2016/wordml/cid" xmlns:w16="http://schemas.microsoft.com/office/word/2018/wordml" xmlns:w16du="http://schemas.microsoft.com/office/word/2023/wordml/word16du" xmlns:w16sdtdh="http://schemas.microsoft.com/office/word/2020/wordml/sdtdatahash" xmlns:w16se="http://schemas.microsoft.com/office/word/2015/wordml/symex" xmlns:wpg="http://schemas.microsoft.com/office/word/2010/wordprocessingGroup" xmlns:wpi="http://schemas.microsoft.com/office/word/2010/wordprocessingInk" xmlns:wne="http://schemas.microsoft.com/office/word/2006/wordml" xmlns:wps="http://schemas.microsoft.com/office/word/2010/wordprocessingShape" mc:Ignorable="w14 w15 w16se w16cid w16 w16cex w16sdtdh wp14">
   <w:sdt>
     <w:sdtPr>
       <w:rPr>
@@ -3087,24 +3224,26 @@
       <w:rPr>
         <w:rFonts w:ascii="Times New Roman" w:hAnsi="Times New Roman" w:cs="Times New Roman"/>
       </w:rPr>
-      <w:t>SHORT TITLE HERE</w:t>
+      <w:t>BIMODAL</w:t>
+    </w:r>
+    <w:r>
+      <w:rPr>
+        <w:rFonts w:ascii="Times New Roman" w:hAnsi="Times New Roman" w:cs="Times New Roman"/>
+      </w:rPr>
+      <w:t xml:space="preserve"> SPEECH PRODUCTION</w:t>
+    </w:r>
+    <w:r>
+      <w:rPr>
+        <w:rFonts w:ascii="Times New Roman" w:hAnsi="Times New Roman" w:cs="Times New Roman"/>
+      </w:rPr>
+      <w:t xml:space="preserve"> IN L2 LEARNERS</w:t>
     </w:r>
   </w:p>
 </w:hdr>
 </file>
 
-<file path=word/header3.xml><?xml version="1.0" encoding="utf-8"?>
-<w:hdr xmlns:wpc="http://schemas.microsoft.com/office/word/2010/wordprocessingCanvas" xmlns:cx="http://schemas.microsoft.com/office/drawing/2014/chartex" xmlns:cx1="http://schemas.microsoft.com/office/drawing/2015/9/8/chartex" xmlns:cx2="http://schemas.microsoft.com/office/drawing/2015/10/21/chartex" xmlns:cx3="http://schemas.microsoft.com/office/drawing/2016/5/9/chartex" xmlns:cx4="http://schemas.microsoft.com/office/drawing/2016/5/10/chartex" xmlns:cx5="http://schemas.microsoft.com/office/drawing/2016/5/11/chartex" xmlns:cx6="http://schemas.microsoft.com/office/drawing/2016/5/12/chartex" xmlns:cx7="http://schemas.microsoft.com/office/drawing/2016/5/13/chartex" xmlns:cx8="http://schemas.microsoft.com/office/drawing/2016/5/14/chartex" xmlns:mc="http://schemas.openxmlformats.org/markup-compatibility/2006" xmlns:aink="http://schemas.microsoft.com/office/drawing/2016/ink" xmlns:am3d="http://schemas.microsoft.com/office/drawing/2017/model3d" xmlns:o="urn:schemas-microsoft-com:office:office" xmlns:oel="http://schemas.microsoft.com/office/2019/extlst" xmlns:r="http://schemas.openxmlformats.org/officeDocument/2006/relationships" xmlns:m="http://schemas.openxmlformats.org/officeDocument/2006/math" xmlns:v="urn:schemas-microsoft-com:vml" xmlns:wp14="http://schemas.microsoft.com/office/word/2010/wordprocessingDrawing" xmlns:wp="http://schemas.openxmlformats.org/drawingml/2006/wordprocessingDrawing" xmlns:w10="urn:schemas-microsoft-com:office:word" xmlns:w="http://schemas.openxmlformats.org/wordprocessingml/2006/main" xmlns:w14="http://schemas.microsoft.com/office/word/2010/wordml" xmlns:w15="http://schemas.microsoft.com/office/word/2012/wordml" xmlns:w16cex="http://schemas.microsoft.com/office/word/2018/wordml/cex" xmlns:w16cid="http://schemas.microsoft.com/office/word/2016/wordml/cid" xmlns:w16="http://schemas.microsoft.com/office/word/2018/wordml" xmlns:w16sdtdh="http://schemas.microsoft.com/office/word/2020/wordml/sdtdatahash" xmlns:w16se="http://schemas.microsoft.com/office/word/2015/wordml/symex" xmlns:wpg="http://schemas.microsoft.com/office/word/2010/wordprocessingGroup" xmlns:wpi="http://schemas.microsoft.com/office/word/2010/wordprocessingInk" xmlns:wne="http://schemas.microsoft.com/office/word/2006/wordml" xmlns:wps="http://schemas.microsoft.com/office/word/2010/wordprocessingShape" mc:Ignorable="w14 w15 w16se w16cid w16 w16cex w16sdtdh wp14">
-  <w:p>
-    <w:pPr>
-      <w:pStyle w:val="Header"/>
-    </w:pPr>
-  </w:p>
-</w:hdr>
-</file>
-
 <file path=word/numbering.xml><?xml version="1.0" encoding="utf-8"?>
-<w:numbering xmlns:wpc="http://schemas.microsoft.com/office/word/2010/wordprocessingCanvas" xmlns:cx="http://schemas.microsoft.com/office/drawing/2014/chartex" xmlns:cx1="http://schemas.microsoft.com/office/drawing/2015/9/8/chartex" xmlns:cx2="http://schemas.microsoft.com/office/drawing/2015/10/21/chartex" xmlns:cx3="http://schemas.microsoft.com/office/drawing/2016/5/9/chartex" xmlns:cx4="http://schemas.microsoft.com/office/drawing/2016/5/10/chartex" xmlns:cx5="http://schemas.microsoft.com/office/drawing/2016/5/11/chartex" xmlns:cx6="http://schemas.microsoft.com/office/drawing/2016/5/12/chartex" xmlns:cx7="http://schemas.microsoft.com/office/drawing/2016/5/13/chartex" xmlns:cx8="http://schemas.microsoft.com/office/drawing/2016/5/14/chartex" xmlns:mc="http://schemas.openxmlformats.org/markup-compatibility/2006" xmlns:aink="http://schemas.microsoft.com/office/drawing/2016/ink" xmlns:am3d="http://schemas.microsoft.com/office/drawing/2017/model3d" xmlns:o="urn:schemas-microsoft-com:office:office" xmlns:oel="http://schemas.microsoft.com/office/2019/extlst" xmlns:r="http://schemas.openxmlformats.org/officeDocument/2006/relationships" xmlns:m="http://schemas.openxmlformats.org/officeDocument/2006/math" xmlns:v="urn:schemas-microsoft-com:vml" xmlns:wp14="http://schemas.microsoft.com/office/word/2010/wordprocessingDrawing" xmlns:wp="http://schemas.openxmlformats.org/drawingml/2006/wordprocessingDrawing" xmlns:w10="urn:schemas-microsoft-com:office:word" xmlns:w="http://schemas.openxmlformats.org/wordprocessingml/2006/main" xmlns:w14="http://schemas.microsoft.com/office/word/2010/wordml" xmlns:w15="http://schemas.microsoft.com/office/word/2012/wordml" xmlns:w16cex="http://schemas.microsoft.com/office/word/2018/wordml/cex" xmlns:w16cid="http://schemas.microsoft.com/office/word/2016/wordml/cid" xmlns:w16="http://schemas.microsoft.com/office/word/2018/wordml" xmlns:w16sdtdh="http://schemas.microsoft.com/office/word/2020/wordml/sdtdatahash" xmlns:w16se="http://schemas.microsoft.com/office/word/2015/wordml/symex" xmlns:wpg="http://schemas.microsoft.com/office/word/2010/wordprocessingGroup" xmlns:wpi="http://schemas.microsoft.com/office/word/2010/wordprocessingInk" xmlns:wne="http://schemas.microsoft.com/office/word/2006/wordml" xmlns:wps="http://schemas.microsoft.com/office/word/2010/wordprocessingShape" mc:Ignorable="w14 w15 w16se w16cid w16 w16cex w16sdtdh wp14">
+<w:numbering xmlns:wpc="http://schemas.microsoft.com/office/word/2010/wordprocessingCanvas" xmlns:cx="http://schemas.microsoft.com/office/drawing/2014/chartex" xmlns:cx1="http://schemas.microsoft.com/office/drawing/2015/9/8/chartex" xmlns:cx2="http://schemas.microsoft.com/office/drawing/2015/10/21/chartex" xmlns:cx3="http://schemas.microsoft.com/office/drawing/2016/5/9/chartex" xmlns:cx4="http://schemas.microsoft.com/office/drawing/2016/5/10/chartex" xmlns:cx5="http://schemas.microsoft.com/office/drawing/2016/5/11/chartex" xmlns:cx6="http://schemas.microsoft.com/office/drawing/2016/5/12/chartex" xmlns:cx7="http://schemas.microsoft.com/office/drawing/2016/5/13/chartex" xmlns:cx8="http://schemas.microsoft.com/office/drawing/2016/5/14/chartex" xmlns:mc="http://schemas.openxmlformats.org/markup-compatibility/2006" xmlns:aink="http://schemas.microsoft.com/office/drawing/2016/ink" xmlns:am3d="http://schemas.microsoft.com/office/drawing/2017/model3d" xmlns:o="urn:schemas-microsoft-com:office:office" xmlns:oel="http://schemas.microsoft.com/office/2019/extlst" xmlns:r="http://schemas.openxmlformats.org/officeDocument/2006/relationships" xmlns:m="http://schemas.openxmlformats.org/officeDocument/2006/math" xmlns:v="urn:schemas-microsoft-com:vml" xmlns:wp14="http://schemas.microsoft.com/office/word/2010/wordprocessingDrawing" xmlns:wp="http://schemas.openxmlformats.org/drawingml/2006/wordprocessingDrawing" xmlns:w10="urn:schemas-microsoft-com:office:word" xmlns:w="http://schemas.openxmlformats.org/wordprocessingml/2006/main" xmlns:w14="http://schemas.microsoft.com/office/word/2010/wordml" xmlns:w15="http://schemas.microsoft.com/office/word/2012/wordml" xmlns:w16cex="http://schemas.microsoft.com/office/word/2018/wordml/cex" xmlns:w16cid="http://schemas.microsoft.com/office/word/2016/wordml/cid" xmlns:w16="http://schemas.microsoft.com/office/word/2018/wordml" xmlns:w16du="http://schemas.microsoft.com/office/word/2023/wordml/word16du" xmlns:w16sdtdh="http://schemas.microsoft.com/office/word/2020/wordml/sdtdatahash" xmlns:w16se="http://schemas.microsoft.com/office/word/2015/wordml/symex" xmlns:wpg="http://schemas.microsoft.com/office/word/2010/wordprocessingGroup" xmlns:wpi="http://schemas.microsoft.com/office/word/2010/wordprocessingInk" xmlns:wne="http://schemas.microsoft.com/office/word/2006/wordml" xmlns:wps="http://schemas.microsoft.com/office/word/2010/wordprocessingShape" mc:Ignorable="w14 w15 w16se w16cid w16 w16cex w16sdtdh wp14">
   <w:abstractNum w:abstractNumId="0" w15:restartNumberingAfterBreak="0">
     <w:nsid w:val="FFFFFF7C"/>
     <w:multiLevelType w:val="singleLevel"/>
@@ -4123,23 +4262,20 @@
   </w:style>
   <w:style w:type="paragraph" w:styleId="Heading9">
     <w:name w:val="heading 9"/>
-    <w:aliases w:val="affiliation"/>
     <w:basedOn w:val="Normal"/>
     <w:next w:val="BodyText"/>
     <w:uiPriority w:val="9"/>
     <w:unhideWhenUsed/>
     <w:qFormat/>
-    <w:rsid w:val="002E0C29"/>
     <w:pPr>
       <w:keepNext/>
       <w:keepLines/>
       <w:spacing w:before="200" w:after="0"/>
-      <w:jc w:val="center"/>
       <w:outlineLvl w:val="8"/>
     </w:pPr>
     <w:rPr>
-      <w:rFonts w:ascii="Times New Roman" w:eastAsiaTheme="majorEastAsia" w:hAnsi="Times New Roman" w:cs="Times New Roman (Headings CS)"/>
-      <w:color w:val="000000" w:themeColor="text1"/>
+      <w:rFonts w:asciiTheme="majorHAnsi" w:eastAsiaTheme="majorEastAsia" w:hAnsiTheme="majorHAnsi" w:cstheme="majorBidi"/>
+      <w:color w:val="4F81BD" w:themeColor="accent1"/>
     </w:rPr>
   </w:style>
   <w:style w:type="character" w:default="1" w:styleId="DefaultParagraphFont">
@@ -4188,7 +4324,10 @@
     <w:basedOn w:val="BodyText"/>
     <w:next w:val="BodyText"/>
     <w:qFormat/>
-    <w:rsid w:val="006912BD"/>
+    <w:rsid w:val="005C268F"/>
+    <w:pPr>
+      <w:ind w:firstLine="0"/>
+    </w:pPr>
   </w:style>
   <w:style w:type="paragraph" w:customStyle="1" w:styleId="Compact">
     <w:name w:val="Compact"/>
@@ -4205,11 +4344,11 @@
     <w:basedOn w:val="Normal"/>
     <w:next w:val="BodyText"/>
     <w:qFormat/>
-    <w:rsid w:val="0035639C"/>
+    <w:rsid w:val="00C075EB"/>
     <w:pPr>
       <w:keepNext/>
       <w:keepLines/>
-      <w:spacing w:before="2040" w:after="240"/>
+      <w:spacing w:before="2040" w:after="240" w:line="480" w:lineRule="auto"/>
       <w:jc w:val="center"/>
     </w:pPr>
     <w:rPr>
@@ -4236,11 +4375,11 @@
     <w:name w:val="Author"/>
     <w:next w:val="BodyText"/>
     <w:qFormat/>
-    <w:rsid w:val="00BF4EE0"/>
+    <w:rsid w:val="00C075EB"/>
     <w:pPr>
       <w:keepNext/>
       <w:keepLines/>
-      <w:spacing w:after="0"/>
+      <w:spacing w:after="240" w:line="480" w:lineRule="auto"/>
       <w:jc w:val="center"/>
     </w:pPr>
     <w:rPr>
@@ -4267,12 +4406,11 @@
     <w:basedOn w:val="Normal"/>
     <w:next w:val="BodyText"/>
     <w:qFormat/>
-    <w:rsid w:val="009F3262"/>
+    <w:rsid w:val="005C268F"/>
     <w:pPr>
       <w:keepNext/>
       <w:keepLines/>
       <w:spacing w:after="0" w:line="480" w:lineRule="auto"/>
-      <w:ind w:firstLine="432"/>
     </w:pPr>
     <w:rPr>
       <w:rFonts w:ascii="Times New Roman" w:hAnsi="Times New Roman"/>
@@ -4917,16 +5055,6 @@
     <w:pPr>
       <w:spacing w:before="0" w:after="360"/>
     </w:pPr>
-  </w:style>
-  <w:style w:type="paragraph" w:customStyle="1" w:styleId="math">
-    <w:name w:val="math"/>
-    <w:basedOn w:val="BodyText"/>
-    <w:qFormat/>
-    <w:rsid w:val="00AC443E"/>
-    <w:rPr>
-      <w:rFonts w:ascii="Latin Modern Math" w:hAnsi="Latin Modern Math"/>
-      <w:i/>
-    </w:rPr>
   </w:style>
 </w:styles>
 </file>

--- a/ref_doc/apa_style.docx
+++ b/ref_doc/apa_style.docx
@@ -1672,10 +1672,373 @@
       </w:r>
     </w:p>
     <w:p>
+      <w:pPr>
+        <w:pStyle w:val="Compact"/>
+      </w:pPr>
+    </w:p>
+    <w:p>
+      <w:pPr>
+        <w:pStyle w:val="Compact"/>
+      </w:pPr>
+      <w:r>
+        <w:t xml:space="preserve">This is quoted text: </w:t>
+      </w:r>
+    </w:p>
+    <w:p>
+      <w:pPr>
+        <w:pStyle w:val="Compact"/>
+      </w:pPr>
+    </w:p>
+    <w:p>
+      <w:pPr>
+        <w:pStyle w:val="BlockText"/>
+      </w:pPr>
+      <w:r>
+        <w:t xml:space="preserve">Lorem ipsum dolor sit </w:t>
+      </w:r>
+      <w:proofErr w:type="spellStart"/>
+      <w:r>
+        <w:t>amet</w:t>
+      </w:r>
+      <w:proofErr w:type="spellEnd"/>
+      <w:r>
+        <w:t xml:space="preserve">, </w:t>
+      </w:r>
+      <w:proofErr w:type="spellStart"/>
+      <w:r>
+        <w:t>consectetur</w:t>
+      </w:r>
+      <w:proofErr w:type="spellEnd"/>
+      <w:r>
+        <w:t xml:space="preserve"> </w:t>
+      </w:r>
+      <w:proofErr w:type="spellStart"/>
+      <w:r>
+        <w:t>adipisicing</w:t>
+      </w:r>
+      <w:proofErr w:type="spellEnd"/>
+      <w:r>
+        <w:t xml:space="preserve"> </w:t>
+      </w:r>
+      <w:proofErr w:type="spellStart"/>
+      <w:r>
+        <w:t>elit</w:t>
+      </w:r>
+      <w:proofErr w:type="spellEnd"/>
+      <w:r>
+        <w:t xml:space="preserve">, sed do </w:t>
+      </w:r>
+      <w:proofErr w:type="spellStart"/>
+      <w:r>
+        <w:t>eiusmod</w:t>
+      </w:r>
+      <w:proofErr w:type="spellEnd"/>
+      <w:r>
+        <w:t xml:space="preserve"> </w:t>
+      </w:r>
+      <w:proofErr w:type="spellStart"/>
+      <w:r>
+        <w:t>tempor</w:t>
+      </w:r>
+      <w:proofErr w:type="spellEnd"/>
+      <w:r>
+        <w:t xml:space="preserve"> </w:t>
+      </w:r>
+      <w:proofErr w:type="spellStart"/>
+      <w:r>
+        <w:t>incididunt</w:t>
+      </w:r>
+      <w:proofErr w:type="spellEnd"/>
+      <w:r>
+        <w:t xml:space="preserve"> </w:t>
+      </w:r>
+      <w:proofErr w:type="spellStart"/>
+      <w:r>
+        <w:t>ut</w:t>
+      </w:r>
+      <w:proofErr w:type="spellEnd"/>
+      <w:r>
+        <w:t xml:space="preserve"> labore et dolore magna </w:t>
+      </w:r>
+      <w:proofErr w:type="spellStart"/>
+      <w:r>
+        <w:t>aliqua</w:t>
+      </w:r>
+      <w:proofErr w:type="spellEnd"/>
+      <w:r>
+        <w:t xml:space="preserve">. Ut </w:t>
+      </w:r>
+      <w:proofErr w:type="spellStart"/>
+      <w:r>
+        <w:t>enim</w:t>
+      </w:r>
+      <w:proofErr w:type="spellEnd"/>
+      <w:r>
+        <w:t xml:space="preserve"> ad minim </w:t>
+      </w:r>
+      <w:proofErr w:type="spellStart"/>
+      <w:r>
+        <w:t>veniam</w:t>
+      </w:r>
+      <w:proofErr w:type="spellEnd"/>
+      <w:r>
+        <w:t xml:space="preserve">, </w:t>
+      </w:r>
+      <w:proofErr w:type="spellStart"/>
+      <w:r>
+        <w:t>quis</w:t>
+      </w:r>
+      <w:proofErr w:type="spellEnd"/>
+      <w:r>
+        <w:t xml:space="preserve"> </w:t>
+      </w:r>
+      <w:proofErr w:type="spellStart"/>
+      <w:r>
+        <w:t>nostrud</w:t>
+      </w:r>
+      <w:proofErr w:type="spellEnd"/>
+      <w:r>
+        <w:t xml:space="preserve"> exercitation </w:t>
+      </w:r>
+      <w:proofErr w:type="spellStart"/>
+      <w:r>
+        <w:t>ullamco</w:t>
+      </w:r>
+      <w:proofErr w:type="spellEnd"/>
+      <w:r>
+        <w:t xml:space="preserve"> </w:t>
+      </w:r>
+      <w:proofErr w:type="spellStart"/>
+      <w:r>
+        <w:t>laboris</w:t>
+      </w:r>
+      <w:proofErr w:type="spellEnd"/>
+      <w:r>
+        <w:t xml:space="preserve"> nisi </w:t>
+      </w:r>
+      <w:proofErr w:type="spellStart"/>
+      <w:r>
+        <w:t>ut</w:t>
+      </w:r>
+      <w:proofErr w:type="spellEnd"/>
+      <w:r>
+        <w:t xml:space="preserve"> </w:t>
+      </w:r>
+      <w:proofErr w:type="spellStart"/>
+      <w:r>
+        <w:t>aliquip</w:t>
+      </w:r>
+      <w:proofErr w:type="spellEnd"/>
+      <w:r>
+        <w:t xml:space="preserve"> ex </w:t>
+      </w:r>
+      <w:proofErr w:type="spellStart"/>
+      <w:r>
+        <w:t>ea</w:t>
+      </w:r>
+      <w:proofErr w:type="spellEnd"/>
+      <w:r>
+        <w:t xml:space="preserve"> </w:t>
+      </w:r>
+      <w:proofErr w:type="spellStart"/>
+      <w:r>
+        <w:t>commodo</w:t>
+      </w:r>
+      <w:proofErr w:type="spellEnd"/>
+      <w:r>
+        <w:t xml:space="preserve"> </w:t>
+      </w:r>
+      <w:proofErr w:type="spellStart"/>
+      <w:r>
+        <w:t>consequat</w:t>
+      </w:r>
+      <w:proofErr w:type="spellEnd"/>
+      <w:r>
+        <w:t xml:space="preserve">. Duis </w:t>
+      </w:r>
+      <w:proofErr w:type="spellStart"/>
+      <w:r>
+        <w:t>aute</w:t>
+      </w:r>
+      <w:proofErr w:type="spellEnd"/>
+      <w:r>
+        <w:t xml:space="preserve"> </w:t>
+      </w:r>
+      <w:proofErr w:type="spellStart"/>
+      <w:r>
+        <w:t>irure</w:t>
+      </w:r>
+      <w:proofErr w:type="spellEnd"/>
+      <w:r>
+        <w:t xml:space="preserve"> dolor in </w:t>
+      </w:r>
+      <w:proofErr w:type="spellStart"/>
+      <w:r>
+        <w:t>reprehenderit</w:t>
+      </w:r>
+      <w:proofErr w:type="spellEnd"/>
+      <w:r>
+        <w:t xml:space="preserve"> in </w:t>
+      </w:r>
+      <w:proofErr w:type="spellStart"/>
+      <w:r>
+        <w:t>voluptate</w:t>
+      </w:r>
+      <w:proofErr w:type="spellEnd"/>
+      <w:r>
+        <w:t xml:space="preserve"> </w:t>
+      </w:r>
+      <w:proofErr w:type="spellStart"/>
+      <w:r>
+        <w:t>velit</w:t>
+      </w:r>
+      <w:proofErr w:type="spellEnd"/>
+      <w:r>
+        <w:t xml:space="preserve"> </w:t>
+      </w:r>
+      <w:proofErr w:type="spellStart"/>
+      <w:r>
+        <w:t>esse</w:t>
+      </w:r>
+      <w:proofErr w:type="spellEnd"/>
+      <w:r>
+        <w:t xml:space="preserve"> </w:t>
+      </w:r>
+      <w:proofErr w:type="spellStart"/>
+      <w:r>
+        <w:t>cillum</w:t>
+      </w:r>
+      <w:proofErr w:type="spellEnd"/>
+      <w:r>
+        <w:t xml:space="preserve"> dolore </w:t>
+      </w:r>
+      <w:proofErr w:type="spellStart"/>
+      <w:r>
+        <w:t>eu</w:t>
+      </w:r>
+      <w:proofErr w:type="spellEnd"/>
+      <w:r>
+        <w:t xml:space="preserve"> </w:t>
+      </w:r>
+      <w:proofErr w:type="spellStart"/>
+      <w:r>
+        <w:t>fugiat</w:t>
+      </w:r>
+      <w:proofErr w:type="spellEnd"/>
+      <w:r>
+        <w:t xml:space="preserve"> </w:t>
+      </w:r>
+      <w:proofErr w:type="spellStart"/>
+      <w:r>
+        <w:t>nulla</w:t>
+      </w:r>
+      <w:proofErr w:type="spellEnd"/>
+      <w:r>
+        <w:t xml:space="preserve"> </w:t>
+      </w:r>
+      <w:proofErr w:type="spellStart"/>
+      <w:r>
+        <w:t>pariatur</w:t>
+      </w:r>
+      <w:proofErr w:type="spellEnd"/>
+      <w:r>
+        <w:t xml:space="preserve">. </w:t>
+      </w:r>
+      <w:proofErr w:type="spellStart"/>
+      <w:r>
+        <w:t>Excepteur</w:t>
+      </w:r>
+      <w:proofErr w:type="spellEnd"/>
+      <w:r>
+        <w:t xml:space="preserve"> </w:t>
+      </w:r>
+      <w:proofErr w:type="spellStart"/>
+      <w:r>
+        <w:t>sint</w:t>
+      </w:r>
+      <w:proofErr w:type="spellEnd"/>
+      <w:r>
+        <w:t xml:space="preserve"> </w:t>
+      </w:r>
+      <w:proofErr w:type="spellStart"/>
+      <w:r>
+        <w:t>occaecat</w:t>
+      </w:r>
+      <w:proofErr w:type="spellEnd"/>
+      <w:r>
+        <w:t xml:space="preserve"> </w:t>
+      </w:r>
+      <w:proofErr w:type="spellStart"/>
+      <w:r>
+        <w:t>cupidatat</w:t>
+      </w:r>
+      <w:proofErr w:type="spellEnd"/>
+      <w:r>
+        <w:t xml:space="preserve"> non </w:t>
+      </w:r>
+      <w:proofErr w:type="spellStart"/>
+      <w:r>
+        <w:t>proident</w:t>
+      </w:r>
+      <w:proofErr w:type="spellEnd"/>
+      <w:r>
+        <w:t xml:space="preserve">, sunt in culpa qui </w:t>
+      </w:r>
+      <w:proofErr w:type="spellStart"/>
+      <w:r>
+        <w:t>officia</w:t>
+      </w:r>
+      <w:proofErr w:type="spellEnd"/>
+      <w:r>
+        <w:t xml:space="preserve"> </w:t>
+      </w:r>
+      <w:proofErr w:type="spellStart"/>
+      <w:r>
+        <w:t>deserunt</w:t>
+      </w:r>
+      <w:proofErr w:type="spellEnd"/>
+      <w:r>
+        <w:t xml:space="preserve"> </w:t>
+      </w:r>
+      <w:proofErr w:type="spellStart"/>
+      <w:r>
+        <w:t>mollit</w:t>
+      </w:r>
+      <w:proofErr w:type="spellEnd"/>
+      <w:r>
+        <w:t xml:space="preserve"> </w:t>
+      </w:r>
+      <w:proofErr w:type="spellStart"/>
+      <w:r>
+        <w:t>anim</w:t>
+      </w:r>
+      <w:proofErr w:type="spellEnd"/>
+      <w:r>
+        <w:t xml:space="preserve"> id </w:t>
+      </w:r>
+      <w:proofErr w:type="spellStart"/>
+      <w:r>
+        <w:t>est</w:t>
+      </w:r>
+      <w:proofErr w:type="spellEnd"/>
+      <w:r>
+        <w:t xml:space="preserve"> </w:t>
+      </w:r>
+      <w:proofErr w:type="spellStart"/>
+      <w:r>
+        <w:t>laborum</w:t>
+      </w:r>
+      <w:proofErr w:type="spellEnd"/>
+      <w:r>
+        <w:t>.</w:t>
+      </w:r>
+    </w:p>
+    <w:p>
       <w:r>
         <w:br w:type="page"/>
       </w:r>
     </w:p>
+    <w:p/>
     <w:p>
       <w:pPr>
         <w:pStyle w:val="Heading1"/>
@@ -1683,7 +2046,6 @@
       <w:bookmarkStart w:id="9" w:name="references"/>
       <w:bookmarkEnd w:id="8"/>
       <w:r>
-        <w:lastRenderedPageBreak/>
         <w:t>References</w:t>
       </w:r>
     </w:p>
@@ -2174,6 +2536,7 @@
       <w:bookmarkStart w:id="26" w:name="ref-R-flextable"/>
       <w:bookmarkEnd w:id="25"/>
       <w:r>
+        <w:lastRenderedPageBreak/>
         <w:t xml:space="preserve">Gohel, D. (2019a). </w:t>
       </w:r>
       <w:r>
@@ -2202,7 +2565,6 @@
       <w:bookmarkStart w:id="27" w:name="ref-R-officer"/>
       <w:bookmarkEnd w:id="26"/>
       <w:r>
-        <w:lastRenderedPageBreak/>
         <w:t xml:space="preserve">Gohel, D. (2019b). </w:t>
       </w:r>
       <w:r>
@@ -2651,6 +3013,7 @@
       <w:bookmarkStart w:id="43" w:name="ref-R-modelr"/>
       <w:bookmarkEnd w:id="42"/>
       <w:r>
+        <w:lastRenderedPageBreak/>
         <w:t xml:space="preserve">Wickham, H. (2019b). </w:t>
       </w:r>
       <w:r>
@@ -2679,7 +3042,6 @@
       <w:bookmarkStart w:id="44" w:name="ref-R-stringr"/>
       <w:bookmarkEnd w:id="43"/>
       <w:r>
-        <w:lastRenderedPageBreak/>
         <w:t xml:space="preserve">Wickham, H. (2019c). </w:t>
       </w:r>
       <w:r>
@@ -4298,9 +4660,10 @@
     <w:uiPriority w:val="9"/>
     <w:unhideWhenUsed/>
     <w:qFormat/>
+    <w:rsid w:val="00887D0D"/>
     <w:pPr>
-      <w:spacing w:before="100" w:after="100"/>
-      <w:ind w:left="480" w:right="480" w:firstLine="0"/>
+      <w:spacing w:before="120" w:after="240" w:line="240" w:lineRule="auto"/>
+      <w:ind w:left="475" w:right="475" w:firstLine="0"/>
     </w:pPr>
   </w:style>
   <w:style w:type="paragraph" w:styleId="FootnoteText">
